--- a/实验/01/移动终端软件开发技术.docx
+++ b/实验/01/移动终端软件开发技术.docx
@@ -3076,10 +3076,10 @@
         </w:rPr>
         <w:lastRenderedPageBreak/>
         <w:drawing>
-          <wp:inline distT="0" distB="0" distL="0" distR="0" wp14:anchorId="3A32DDF2" wp14:editId="03579420">
-            <wp:extent cx="2815162" cy="3327010"/>
-            <wp:effectExtent l="0" t="0" r="4445" b="6985"/>
-            <wp:docPr id="28" name="图片 28"/>
+          <wp:inline distT="0" distB="0" distL="0" distR="0" wp14:anchorId="3BB13BBD" wp14:editId="64E5AE74">
+            <wp:extent cx="2750234" cy="3257511"/>
+            <wp:effectExtent l="0" t="0" r="0" b="635"/>
+            <wp:docPr id="25" name="图片 25"/>
             <wp:cNvGraphicFramePr>
               <a:graphicFrameLocks xmlns:a="http://schemas.openxmlformats.org/drawingml/2006/main" noChangeAspect="1"/>
             </wp:cNvGraphicFramePr>
@@ -3099,7 +3099,7 @@
                   <pic:spPr>
                     <a:xfrm>
                       <a:off x="0" y="0"/>
-                      <a:ext cx="2817861" cy="3330199"/>
+                      <a:ext cx="2756904" cy="3265411"/>
                     </a:xfrm>
                     <a:prstGeom prst="rect">
                       <a:avLst/>
@@ -4009,10 +4009,10 @@
         </w:rPr>
         <w:lastRenderedPageBreak/>
         <w:drawing>
-          <wp:inline distT="0" distB="0" distL="0" distR="0" wp14:anchorId="629DA52A" wp14:editId="5778AE75">
-            <wp:extent cx="2588456" cy="1689761"/>
-            <wp:effectExtent l="0" t="0" r="2540" b="5715"/>
-            <wp:docPr id="20" name="图片 20"/>
+          <wp:inline distT="0" distB="0" distL="0" distR="0" wp14:anchorId="31D6DFAB" wp14:editId="65D5BF5D">
+            <wp:extent cx="2686930" cy="1867189"/>
+            <wp:effectExtent l="0" t="0" r="0" b="0"/>
+            <wp:docPr id="34" name="图片 34"/>
             <wp:cNvGraphicFramePr>
               <a:graphicFrameLocks xmlns:a="http://schemas.openxmlformats.org/drawingml/2006/main" noChangeAspect="1"/>
             </wp:cNvGraphicFramePr>
@@ -4032,7 +4032,7 @@
                   <pic:spPr>
                     <a:xfrm>
                       <a:off x="0" y="0"/>
-                      <a:ext cx="2594826" cy="1693920"/>
+                      <a:ext cx="2690211" cy="1869469"/>
                     </a:xfrm>
                     <a:prstGeom prst="rect">
                       <a:avLst/>
